--- a/PP-PITANJA.docx
+++ b/PP-PITANJA.docx
@@ -2133,48 +2133,58 @@
           <w:szCs w:val="24"/>
           <w:lang w:val="sr-Latn-RS"/>
         </w:rPr>
+        <w:t xml:space="preserve"> </w:t>
+      </w:r>
+      <w:r>
+        <w:rPr>
+          <w:sz w:val="24"/>
+          <w:szCs w:val="24"/>
+          <w:lang w:val="sr-Latn-RS"/>
+        </w:rPr>
+        <w:t>4</w:t>
+      </w:r>
+      <w:r>
+        <w:rPr>
+          <w:sz w:val="24"/>
+          <w:szCs w:val="24"/>
+          <w:lang w:val="sr-Latn-RS"/>
+        </w:rPr>
+        <w:br/>
+      </w:r>
+      <w:r>
+        <w:rPr>
+          <w:sz w:val="24"/>
+          <w:szCs w:val="24"/>
+          <w:lang w:val="sr-Latn-RS"/>
+        </w:rPr>
+        <w:t>Za koju vrstu probl</w:t>
+      </w:r>
+      <w:r>
+        <w:rPr>
+          <w:sz w:val="24"/>
+          <w:szCs w:val="24"/>
+          <w:lang w:val="sr-Latn-RS"/>
+        </w:rPr>
+        <w:t>ema nije pogodno koristiti logi</w:t>
+      </w:r>
+      <w:r>
+        <w:rPr>
+          <w:sz w:val="24"/>
+          <w:szCs w:val="24"/>
+          <w:lang w:val="sr-Latn-RS"/>
+        </w:rPr>
+        <w:t>cko programiranje?</w:t>
+      </w:r>
+      <w:r>
+        <w:rPr>
+          <w:sz w:val="24"/>
+          <w:szCs w:val="24"/>
+          <w:lang w:val="sr-Latn-RS"/>
+        </w:rPr>
         <w:t xml:space="preserve"> 5</w:t>
       </w:r>
-      <w:r>
-        <w:rPr>
-          <w:sz w:val="24"/>
-          <w:szCs w:val="24"/>
-          <w:lang w:val="sr-Latn-RS"/>
-        </w:rPr>
-        <w:br/>
-      </w:r>
-      <w:r>
-        <w:rPr>
-          <w:sz w:val="24"/>
-          <w:szCs w:val="24"/>
-          <w:lang w:val="sr-Latn-RS"/>
-        </w:rPr>
-        <w:t>Za koju vrstu probl</w:t>
-      </w:r>
-      <w:r>
-        <w:rPr>
-          <w:sz w:val="24"/>
-          <w:szCs w:val="24"/>
-          <w:lang w:val="sr-Latn-RS"/>
-        </w:rPr>
-        <w:t>ema nije pogodno koristiti logi</w:t>
-      </w:r>
-      <w:r>
-        <w:rPr>
-          <w:sz w:val="24"/>
-          <w:szCs w:val="24"/>
-          <w:lang w:val="sr-Latn-RS"/>
-        </w:rPr>
-        <w:t>cko programiranje?</w:t>
-      </w:r>
-      <w:r>
-        <w:rPr>
-          <w:sz w:val="24"/>
-          <w:szCs w:val="24"/>
-          <w:lang w:val="sr-Latn-RS"/>
-        </w:rPr>
-        <w:t xml:space="preserve"> 5</w:t>
-      </w:r>
+      <w:bookmarkStart w:id="0" w:name="_GoBack"/>
+      <w:bookmarkEnd w:id="0"/>
       <w:r>
         <w:rPr>
           <w:sz w:val="24"/>
@@ -6061,8 +6071,6 @@
         </w:rPr>
         <w:t xml:space="preserve"> 16 </w:t>
       </w:r>
-      <w:bookmarkStart w:id="0" w:name="_GoBack"/>
-      <w:bookmarkEnd w:id="0"/>
       <w:r>
         <w:rPr>
           <w:sz w:val="24"/>

--- a/PP-PITANJA.docx
+++ b/PP-PITANJA.docx
@@ -2183,1208 +2183,1224 @@
         </w:rPr>
         <w:t xml:space="preserve"> 5</w:t>
       </w:r>
+      <w:r>
+        <w:rPr>
+          <w:sz w:val="24"/>
+          <w:szCs w:val="24"/>
+          <w:lang w:val="sr-Latn-RS"/>
+        </w:rPr>
+        <w:br/>
+        <w:t>Defi</w:t>
+      </w:r>
+      <w:r>
+        <w:rPr>
+          <w:sz w:val="24"/>
+          <w:szCs w:val="24"/>
+          <w:lang w:val="sr-Latn-RS"/>
+        </w:rPr>
+        <w:t>nisati logi</w:t>
+      </w:r>
+      <w:r>
+        <w:rPr>
+          <w:sz w:val="24"/>
+          <w:szCs w:val="24"/>
+          <w:lang w:val="sr-Latn-RS"/>
+        </w:rPr>
+        <w:t>cke i nelogi</w:t>
+      </w:r>
+      <w:r>
+        <w:rPr>
+          <w:sz w:val="24"/>
+          <w:szCs w:val="24"/>
+          <w:lang w:val="sr-Latn-RS"/>
+        </w:rPr>
+        <w:t>cke simbole logike prvog reda.</w:t>
+      </w:r>
+      <w:r>
+        <w:rPr>
+          <w:sz w:val="24"/>
+          <w:szCs w:val="24"/>
+          <w:lang w:val="sr-Latn-RS"/>
+        </w:rPr>
+        <w:t xml:space="preserve"> 5</w:t>
+      </w:r>
+      <w:r>
+        <w:rPr>
+          <w:sz w:val="24"/>
+          <w:szCs w:val="24"/>
+          <w:lang w:val="sr-Latn-RS"/>
+        </w:rPr>
+        <w:br/>
+      </w:r>
+      <w:r>
+        <w:rPr>
+          <w:sz w:val="24"/>
+          <w:szCs w:val="24"/>
+          <w:u w:val="single"/>
+          <w:lang w:val="sr-Latn-RS"/>
+        </w:rPr>
+        <w:t>Definisati term logike prvog reda</w:t>
+      </w:r>
+      <w:r>
+        <w:rPr>
+          <w:sz w:val="24"/>
+          <w:szCs w:val="24"/>
+          <w:lang w:val="sr-Latn-RS"/>
+        </w:rPr>
+        <w:t>.</w:t>
+      </w:r>
+      <w:r>
+        <w:rPr>
+          <w:sz w:val="24"/>
+          <w:szCs w:val="24"/>
+          <w:lang w:val="sr-Latn-RS"/>
+        </w:rPr>
+        <w:t xml:space="preserve"> 5</w:t>
+      </w:r>
+      <w:r>
+        <w:rPr>
+          <w:sz w:val="24"/>
+          <w:szCs w:val="24"/>
+          <w:lang w:val="sr-Latn-RS"/>
+        </w:rPr>
+        <w:br/>
+      </w:r>
+      <w:r>
+        <w:rPr>
+          <w:sz w:val="24"/>
+          <w:szCs w:val="24"/>
+          <w:u w:val="single"/>
+          <w:lang w:val="sr-Latn-RS"/>
+        </w:rPr>
+        <w:t>Definisati atomicku formulu logike prvog reda</w:t>
+      </w:r>
+      <w:r>
+        <w:rPr>
+          <w:sz w:val="24"/>
+          <w:szCs w:val="24"/>
+          <w:lang w:val="sr-Latn-RS"/>
+        </w:rPr>
+        <w:t>.</w:t>
+      </w:r>
+      <w:r>
+        <w:rPr>
+          <w:sz w:val="24"/>
+          <w:szCs w:val="24"/>
+          <w:lang w:val="sr-Latn-RS"/>
+        </w:rPr>
+        <w:t xml:space="preserve"> 6</w:t>
+      </w:r>
+      <w:r>
+        <w:rPr>
+          <w:sz w:val="24"/>
+          <w:szCs w:val="24"/>
+          <w:lang w:val="sr-Latn-RS"/>
+        </w:rPr>
+        <w:br/>
+      </w:r>
+      <w:r>
+        <w:rPr>
+          <w:sz w:val="24"/>
+          <w:szCs w:val="24"/>
+          <w:lang w:val="sr-Latn-RS"/>
+        </w:rPr>
+        <w:t>Sta</w:t>
+      </w:r>
+      <w:r>
+        <w:rPr>
+          <w:sz w:val="24"/>
+          <w:szCs w:val="24"/>
+          <w:lang w:val="sr-Latn-RS"/>
+        </w:rPr>
+        <w:t xml:space="preserve"> je literal? Sta je klauza?</w:t>
+      </w:r>
+      <w:r>
+        <w:rPr>
+          <w:sz w:val="24"/>
+          <w:szCs w:val="24"/>
+          <w:lang w:val="sr-Latn-RS"/>
+        </w:rPr>
+        <w:t xml:space="preserve"> 6</w:t>
+      </w:r>
+      <w:r>
+        <w:rPr>
+          <w:sz w:val="24"/>
+          <w:szCs w:val="24"/>
+          <w:lang w:val="sr-Latn-RS"/>
+        </w:rPr>
+        <w:br/>
+      </w:r>
+      <w:r>
+        <w:rPr>
+          <w:sz w:val="24"/>
+          <w:szCs w:val="24"/>
+          <w:u w:val="single"/>
+          <w:lang w:val="sr-Latn-RS"/>
+        </w:rPr>
+        <w:t>Defi</w:t>
+      </w:r>
+      <w:r>
+        <w:rPr>
+          <w:sz w:val="24"/>
+          <w:szCs w:val="24"/>
+          <w:u w:val="single"/>
+          <w:lang w:val="sr-Latn-RS"/>
+        </w:rPr>
+        <w:t>nisati supstituciju za termove</w:t>
+      </w:r>
+      <w:r>
+        <w:rPr>
+          <w:sz w:val="24"/>
+          <w:szCs w:val="24"/>
+          <w:lang w:val="sr-Latn-RS"/>
+        </w:rPr>
+        <w:t>.</w:t>
+      </w:r>
+      <w:r>
+        <w:rPr>
+          <w:sz w:val="24"/>
+          <w:szCs w:val="24"/>
+          <w:lang w:val="sr-Latn-RS"/>
+        </w:rPr>
+        <w:t xml:space="preserve"> 7</w:t>
+      </w:r>
+      <w:r>
+        <w:rPr>
+          <w:sz w:val="24"/>
+          <w:szCs w:val="24"/>
+          <w:lang w:val="sr-Latn-RS"/>
+        </w:rPr>
+        <w:br/>
+      </w:r>
+      <w:r>
+        <w:rPr>
+          <w:sz w:val="24"/>
+          <w:szCs w:val="24"/>
+          <w:u w:val="single"/>
+          <w:lang w:val="sr-Latn-RS"/>
+        </w:rPr>
+        <w:t>Defi</w:t>
+      </w:r>
+      <w:r>
+        <w:rPr>
+          <w:sz w:val="24"/>
+          <w:szCs w:val="24"/>
+          <w:u w:val="single"/>
+          <w:lang w:val="sr-Latn-RS"/>
+        </w:rPr>
+        <w:t>nisati supstituciju za ato</w:t>
+      </w:r>
+      <w:r>
+        <w:rPr>
+          <w:sz w:val="24"/>
+          <w:szCs w:val="24"/>
+          <w:u w:val="single"/>
+          <w:lang w:val="sr-Latn-RS"/>
+        </w:rPr>
+        <w:t>mi</w:t>
+      </w:r>
+      <w:r>
+        <w:rPr>
+          <w:sz w:val="24"/>
+          <w:szCs w:val="24"/>
+          <w:u w:val="single"/>
+          <w:lang w:val="sr-Latn-RS"/>
+        </w:rPr>
+        <w:t>cke formule</w:t>
+      </w:r>
+      <w:r>
+        <w:rPr>
+          <w:sz w:val="24"/>
+          <w:szCs w:val="24"/>
+          <w:lang w:val="sr-Latn-RS"/>
+        </w:rPr>
+        <w:t>.</w:t>
+      </w:r>
+      <w:r>
+        <w:rPr>
+          <w:sz w:val="24"/>
+          <w:szCs w:val="24"/>
+          <w:lang w:val="sr-Latn-RS"/>
+        </w:rPr>
+        <w:t xml:space="preserve"> 7</w:t>
+      </w:r>
+      <w:r>
+        <w:rPr>
+          <w:sz w:val="24"/>
+          <w:szCs w:val="24"/>
+          <w:lang w:val="sr-Latn-RS"/>
+        </w:rPr>
+        <w:br/>
+      </w:r>
+      <w:r>
+        <w:rPr>
+          <w:sz w:val="24"/>
+          <w:szCs w:val="24"/>
+          <w:lang w:val="sr-Latn-RS"/>
+        </w:rPr>
+        <w:t>Ukoliko je zadata supstitucija σ = ..</w:t>
+      </w:r>
+      <w:r>
+        <w:rPr>
+          <w:sz w:val="24"/>
+          <w:szCs w:val="24"/>
+          <w:lang w:val="sr-Latn-RS"/>
+        </w:rPr>
+        <w:t>. i term t = ... izracunati tσ</w:t>
+      </w:r>
+      <w:r>
+        <w:rPr>
+          <w:sz w:val="24"/>
+          <w:szCs w:val="24"/>
+          <w:lang w:val="sr-Latn-RS"/>
+        </w:rPr>
+        <w:br/>
+        <w:t>Sta je problem unifikacije?</w:t>
+      </w:r>
+      <w:r>
+        <w:rPr>
+          <w:sz w:val="24"/>
+          <w:szCs w:val="24"/>
+          <w:lang w:val="sr-Latn-RS"/>
+        </w:rPr>
+        <w:t xml:space="preserve"> 9</w:t>
+      </w:r>
+      <w:r>
+        <w:rPr>
+          <w:sz w:val="24"/>
+          <w:szCs w:val="24"/>
+          <w:lang w:val="sr-Latn-RS"/>
+        </w:rPr>
+        <w:br/>
+      </w:r>
+      <w:r>
+        <w:rPr>
+          <w:sz w:val="24"/>
+          <w:szCs w:val="24"/>
+          <w:lang w:val="sr-Latn-RS"/>
+        </w:rPr>
+        <w:t>Kada ka</w:t>
+      </w:r>
+      <w:r>
+        <w:rPr>
+          <w:sz w:val="24"/>
+          <w:szCs w:val="24"/>
+          <w:lang w:val="sr-Latn-RS"/>
+        </w:rPr>
+        <w:t>zemo da su izrazi unifi</w:t>
+      </w:r>
+      <w:r>
+        <w:rPr>
+          <w:sz w:val="24"/>
+          <w:szCs w:val="24"/>
+          <w:lang w:val="sr-Latn-RS"/>
+        </w:rPr>
+        <w:t>kabilni?</w:t>
+      </w:r>
+      <w:r>
+        <w:rPr>
+          <w:sz w:val="24"/>
+          <w:szCs w:val="24"/>
+          <w:lang w:val="sr-Latn-RS"/>
+        </w:rPr>
+        <w:t xml:space="preserve"> 9</w:t>
+      </w:r>
+      <w:r>
+        <w:rPr>
+          <w:sz w:val="24"/>
+          <w:szCs w:val="24"/>
+          <w:lang w:val="sr-Latn-RS"/>
+        </w:rPr>
+        <w:br/>
+      </w:r>
+      <w:r>
+        <w:rPr>
+          <w:i/>
+          <w:sz w:val="24"/>
+          <w:szCs w:val="24"/>
+          <w:lang w:val="sr-Latn-RS"/>
+        </w:rPr>
+        <w:t>Da li za dva</w:t>
+      </w:r>
+      <w:r>
+        <w:rPr>
+          <w:i/>
+          <w:sz w:val="24"/>
+          <w:szCs w:val="24"/>
+          <w:lang w:val="sr-Latn-RS"/>
+        </w:rPr>
+        <w:t xml:space="preserve"> izraza uvek postoji unifi</w:t>
+      </w:r>
+      <w:r>
+        <w:rPr>
+          <w:i/>
+          <w:sz w:val="24"/>
+          <w:szCs w:val="24"/>
+          <w:lang w:val="sr-Latn-RS"/>
+        </w:rPr>
+        <w:t>kator?</w:t>
+      </w:r>
+      <w:r>
+        <w:rPr>
+          <w:sz w:val="24"/>
+          <w:szCs w:val="24"/>
+          <w:lang w:val="sr-Latn-RS"/>
+        </w:rPr>
+        <w:t xml:space="preserve"> Ne, g(x,x) i g(y,f(y))</w:t>
+      </w:r>
+      <w:r>
+        <w:rPr>
+          <w:sz w:val="24"/>
+          <w:szCs w:val="24"/>
+          <w:lang w:val="sr-Latn-RS"/>
+        </w:rPr>
+        <w:br/>
+      </w:r>
+      <w:r>
+        <w:rPr>
+          <w:i/>
+          <w:sz w:val="24"/>
+          <w:szCs w:val="24"/>
+          <w:lang w:val="sr-Latn-RS"/>
+        </w:rPr>
+        <w:t>Ukoliko za dva izraza postoji uni</w:t>
+      </w:r>
+      <w:r>
+        <w:rPr>
+          <w:i/>
+          <w:sz w:val="24"/>
+          <w:szCs w:val="24"/>
+          <w:lang w:val="sr-Latn-RS"/>
+        </w:rPr>
+        <w:t>fi</w:t>
+      </w:r>
+      <w:r>
+        <w:rPr>
+          <w:i/>
+          <w:sz w:val="24"/>
+          <w:szCs w:val="24"/>
+          <w:lang w:val="sr-Latn-RS"/>
+        </w:rPr>
+        <w:t>kator, da li on mora da bude jedinstven?</w:t>
+      </w:r>
+      <w:r>
+        <w:rPr>
+          <w:sz w:val="24"/>
+          <w:szCs w:val="24"/>
+          <w:lang w:val="sr-Latn-RS"/>
+        </w:rPr>
+        <w:t xml:space="preserve"> Ne, postoji najopstiji a ostali se mogu dobiti iz njega primenom supstitucije</w:t>
+      </w:r>
+      <w:r>
+        <w:rPr>
+          <w:sz w:val="24"/>
+          <w:szCs w:val="24"/>
+          <w:lang w:val="sr-Latn-RS"/>
+        </w:rPr>
+        <w:br/>
+      </w:r>
+      <w:r>
+        <w:rPr>
+          <w:sz w:val="24"/>
+          <w:szCs w:val="24"/>
+          <w:lang w:val="sr-Latn-RS"/>
+        </w:rPr>
+        <w:t>Ukoliko su dati termovi t1 = ... i t2 = ... i</w:t>
+      </w:r>
+      <w:r>
+        <w:rPr>
+          <w:sz w:val="24"/>
+          <w:szCs w:val="24"/>
+          <w:lang w:val="sr-Latn-RS"/>
+        </w:rPr>
+        <w:t>zracunati jedan unifi</w:t>
+      </w:r>
+      <w:r>
+        <w:rPr>
+          <w:sz w:val="24"/>
+          <w:szCs w:val="24"/>
+          <w:lang w:val="sr-Latn-RS"/>
+        </w:rPr>
+        <w:t xml:space="preserve">kator ovih </w:t>
+      </w:r>
+      <w:r>
+        <w:rPr>
+          <w:sz w:val="24"/>
+          <w:szCs w:val="24"/>
+          <w:lang w:val="sr-Latn-RS"/>
+        </w:rPr>
+        <w:t>termova.</w:t>
+      </w:r>
+      <w:r>
+        <w:rPr>
+          <w:sz w:val="24"/>
+          <w:szCs w:val="24"/>
+          <w:lang w:val="sr-Latn-RS"/>
+        </w:rPr>
+        <w:br/>
+      </w:r>
+      <w:r>
+        <w:rPr>
+          <w:i/>
+          <w:sz w:val="24"/>
+          <w:szCs w:val="24"/>
+          <w:lang w:val="sr-Latn-RS"/>
+        </w:rPr>
+        <w:t>Sta je metod rezolucije?</w:t>
+      </w:r>
+      <w:r>
+        <w:rPr>
+          <w:sz w:val="24"/>
+          <w:szCs w:val="24"/>
+          <w:lang w:val="sr-Latn-RS"/>
+        </w:rPr>
+        <w:t xml:space="preserve"> </w:t>
+      </w:r>
+      <w:r>
+        <w:rPr>
+          <w:sz w:val="24"/>
+          <w:szCs w:val="24"/>
+          <w:lang w:val="sr-Latn-RS"/>
+        </w:rPr>
+        <w:t>Izvodjenje zakljucaka u logici prvog reda po pravilu rezolucije</w:t>
+      </w:r>
+      <w:r>
+        <w:rPr>
+          <w:sz w:val="24"/>
+          <w:szCs w:val="24"/>
+          <w:lang w:val="sr-Latn-RS"/>
+        </w:rPr>
+        <w:br/>
+      </w:r>
+      <w:r>
+        <w:rPr>
+          <w:sz w:val="24"/>
+          <w:szCs w:val="24"/>
+          <w:lang w:val="sr-Latn-RS"/>
+        </w:rPr>
+        <w:t>Sta je Hornova</w:t>
+      </w:r>
+      <w:r>
+        <w:rPr>
+          <w:sz w:val="24"/>
+          <w:szCs w:val="24"/>
+          <w:lang w:val="sr-Latn-RS"/>
+        </w:rPr>
+        <w:t xml:space="preserve"> klauza i cemu ona odgovara?</w:t>
+      </w:r>
+      <w:r>
+        <w:rPr>
+          <w:sz w:val="24"/>
+          <w:szCs w:val="24"/>
+          <w:lang w:val="sr-Latn-RS"/>
+        </w:rPr>
+        <w:t xml:space="preserve"> 16</w:t>
+      </w:r>
+      <w:r>
+        <w:rPr>
+          <w:sz w:val="24"/>
+          <w:szCs w:val="24"/>
+          <w:lang w:val="sr-Latn-RS"/>
+        </w:rPr>
+        <w:br/>
+      </w:r>
+      <w:r>
+        <w:rPr>
+          <w:sz w:val="24"/>
+          <w:szCs w:val="24"/>
+          <w:lang w:val="sr-Latn-RS"/>
+        </w:rPr>
+        <w:lastRenderedPageBreak/>
+        <w:t>Sta je supstitucija?</w:t>
+      </w:r>
+      <w:r>
+        <w:rPr>
+          <w:sz w:val="24"/>
+          <w:szCs w:val="24"/>
+          <w:lang w:val="sr-Latn-RS"/>
+        </w:rPr>
+        <w:t xml:space="preserve"> 17, pod „Unifikacija“</w:t>
+      </w:r>
+      <w:r>
+        <w:rPr>
+          <w:sz w:val="24"/>
+          <w:szCs w:val="24"/>
+          <w:lang w:val="sr-Latn-RS"/>
+        </w:rPr>
+        <w:br/>
+      </w:r>
+      <w:r>
+        <w:rPr>
+          <w:sz w:val="24"/>
+          <w:szCs w:val="24"/>
+          <w:lang w:val="sr-Latn-RS"/>
+        </w:rPr>
+        <w:t>Kad</w:t>
+      </w:r>
+      <w:r>
+        <w:rPr>
+          <w:sz w:val="24"/>
+          <w:szCs w:val="24"/>
+          <w:lang w:val="sr-Latn-RS"/>
+        </w:rPr>
+        <w:t>a se dva terma mogu unifikovati?</w:t>
+      </w:r>
+      <w:r>
+        <w:rPr>
+          <w:sz w:val="24"/>
+          <w:szCs w:val="24"/>
+          <w:lang w:val="sr-Latn-RS"/>
+        </w:rPr>
+        <w:t xml:space="preserve"> 17</w:t>
+      </w:r>
+      <w:r>
+        <w:rPr>
+          <w:sz w:val="24"/>
+          <w:szCs w:val="24"/>
+          <w:lang w:val="sr-Latn-RS"/>
+        </w:rPr>
+        <w:br/>
+        <w:t xml:space="preserve">Od </w:t>
+      </w:r>
+      <w:r>
+        <w:rPr>
+          <w:sz w:val="24"/>
+          <w:szCs w:val="24"/>
+          <w:lang w:val="sr-Latn-RS"/>
+        </w:rPr>
+        <w:t>cega se s</w:t>
+      </w:r>
+      <w:r>
+        <w:rPr>
+          <w:sz w:val="24"/>
+          <w:szCs w:val="24"/>
+          <w:lang w:val="sr-Latn-RS"/>
+        </w:rPr>
+        <w:t>astoji programiranje u Prologu?</w:t>
+      </w:r>
+      <w:r>
+        <w:rPr>
+          <w:sz w:val="24"/>
+          <w:szCs w:val="24"/>
+          <w:lang w:val="sr-Latn-RS"/>
+        </w:rPr>
+        <w:t xml:space="preserve"> </w:t>
+      </w:r>
+      <w:r>
+        <w:rPr>
+          <w:sz w:val="24"/>
+          <w:szCs w:val="24"/>
+          <w:lang w:val="sr-Latn-RS"/>
+        </w:rPr>
+        <w:t>17</w:t>
+      </w:r>
+      <w:r>
+        <w:rPr>
+          <w:sz w:val="24"/>
+          <w:szCs w:val="24"/>
+          <w:lang w:val="sr-Latn-RS"/>
+        </w:rPr>
+        <w:br/>
+        <w:t xml:space="preserve">Sta su </w:t>
+      </w:r>
+      <w:r>
+        <w:rPr>
+          <w:sz w:val="24"/>
+          <w:szCs w:val="24"/>
+          <w:lang w:val="sr-Latn-RS"/>
+        </w:rPr>
+        <w:t xml:space="preserve">cinjenice, </w:t>
+      </w:r>
+      <w:r>
+        <w:rPr>
+          <w:sz w:val="24"/>
+          <w:szCs w:val="24"/>
+          <w:lang w:val="sr-Latn-RS"/>
+        </w:rPr>
+        <w:t>sta se pomocu njih opisuje?</w:t>
+      </w:r>
+      <w:r>
+        <w:rPr>
+          <w:sz w:val="24"/>
+          <w:szCs w:val="24"/>
+          <w:lang w:val="sr-Latn-RS"/>
+        </w:rPr>
+        <w:t xml:space="preserve"> 18</w:t>
+      </w:r>
+      <w:r>
+        <w:rPr>
+          <w:sz w:val="24"/>
+          <w:szCs w:val="24"/>
+          <w:lang w:val="sr-Latn-RS"/>
+        </w:rPr>
+        <w:br/>
+        <w:t>Sta su pravila i sta se pomocu njih zadaje?</w:t>
+      </w:r>
+      <w:r>
+        <w:rPr>
+          <w:sz w:val="24"/>
+          <w:szCs w:val="24"/>
+          <w:lang w:val="sr-Latn-RS"/>
+        </w:rPr>
+        <w:t xml:space="preserve"> 18 19</w:t>
+      </w:r>
+      <w:r>
+        <w:rPr>
+          <w:sz w:val="24"/>
+          <w:szCs w:val="24"/>
+          <w:lang w:val="sr-Latn-RS"/>
+        </w:rPr>
+        <w:br/>
+      </w:r>
+      <w:r>
+        <w:rPr>
+          <w:sz w:val="24"/>
+          <w:szCs w:val="24"/>
+          <w:lang w:val="sr-Latn-RS"/>
+        </w:rPr>
+        <w:t>Sta od</w:t>
+      </w:r>
+      <w:r>
+        <w:rPr>
+          <w:sz w:val="24"/>
+          <w:szCs w:val="24"/>
+          <w:lang w:val="sr-Latn-RS"/>
+        </w:rPr>
+        <w:t>redjuju cinjenice i pravila?</w:t>
+      </w:r>
+      <w:r>
+        <w:rPr>
+          <w:sz w:val="24"/>
+          <w:szCs w:val="24"/>
+          <w:lang w:val="sr-Latn-RS"/>
+        </w:rPr>
+        <w:t xml:space="preserve"> Bazu znanja, 19</w:t>
+      </w:r>
+      <w:r>
+        <w:rPr>
+          <w:sz w:val="24"/>
+          <w:szCs w:val="24"/>
+          <w:lang w:val="sr-Latn-RS"/>
+        </w:rPr>
+        <w:br/>
+      </w:r>
+      <w:r>
+        <w:rPr>
+          <w:sz w:val="24"/>
+          <w:szCs w:val="24"/>
+          <w:lang w:val="sr-Latn-RS"/>
+        </w:rPr>
+        <w:t>Sta govori</w:t>
+      </w:r>
+      <w:r>
+        <w:rPr>
+          <w:sz w:val="24"/>
+          <w:szCs w:val="24"/>
+          <w:lang w:val="sr-Latn-RS"/>
+        </w:rPr>
+        <w:t xml:space="preserve"> pretpostavka o zatvorenosti?</w:t>
+      </w:r>
+      <w:r>
+        <w:rPr>
+          <w:sz w:val="24"/>
+          <w:szCs w:val="24"/>
+          <w:lang w:val="sr-Latn-RS"/>
+        </w:rPr>
+        <w:t xml:space="preserve"> 20</w:t>
+      </w:r>
+      <w:r>
+        <w:rPr>
+          <w:sz w:val="24"/>
+          <w:szCs w:val="24"/>
+          <w:lang w:val="sr-Latn-RS"/>
+        </w:rPr>
+        <w:br/>
+      </w:r>
+      <w:r>
+        <w:rPr>
+          <w:sz w:val="24"/>
+          <w:szCs w:val="24"/>
+          <w:lang w:val="sr-Latn-RS"/>
+        </w:rPr>
+        <w:t>Sta</w:t>
+      </w:r>
+      <w:r>
+        <w:rPr>
+          <w:sz w:val="24"/>
+          <w:szCs w:val="24"/>
+          <w:lang w:val="sr-Latn-RS"/>
+        </w:rPr>
+        <w:t xml:space="preserve"> su upiti i cemu oni sluze? </w:t>
+      </w:r>
+      <w:r>
+        <w:rPr>
+          <w:sz w:val="24"/>
+          <w:szCs w:val="24"/>
+          <w:lang w:val="sr-Latn-RS"/>
+        </w:rPr>
+        <w:t>20</w:t>
+      </w:r>
+      <w:r>
+        <w:rPr>
+          <w:sz w:val="24"/>
+          <w:szCs w:val="24"/>
+          <w:lang w:val="sr-Latn-RS"/>
+        </w:rPr>
+        <w:br/>
+        <w:t>Kako se vr</w:t>
+      </w:r>
+      <w:r>
+        <w:rPr>
+          <w:sz w:val="24"/>
+          <w:szCs w:val="24"/>
+          <w:lang w:val="sr-Latn-RS"/>
+        </w:rPr>
+        <w:t>si un</w:t>
+      </w:r>
+      <w:r>
+        <w:rPr>
+          <w:sz w:val="24"/>
+          <w:szCs w:val="24"/>
+          <w:lang w:val="sr-Latn-RS"/>
+        </w:rPr>
+        <w:t>ifikacija nad termima u Prologu?</w:t>
+      </w:r>
+      <w:r>
+        <w:rPr>
+          <w:sz w:val="24"/>
+          <w:szCs w:val="24"/>
+          <w:lang w:val="sr-Latn-RS"/>
+        </w:rPr>
+        <w:t xml:space="preserve"> 22</w:t>
+      </w:r>
+      <w:r>
+        <w:rPr>
+          <w:sz w:val="24"/>
+          <w:szCs w:val="24"/>
+          <w:lang w:val="sr-Latn-RS"/>
+        </w:rPr>
+        <w:br/>
+        <w:t>Sta je lista?</w:t>
+      </w:r>
+      <w:r>
+        <w:rPr>
+          <w:sz w:val="24"/>
+          <w:szCs w:val="24"/>
+          <w:lang w:val="sr-Latn-RS"/>
+        </w:rPr>
+        <w:t xml:space="preserve"> 24</w:t>
+      </w:r>
+      <w:r>
+        <w:rPr>
+          <w:sz w:val="24"/>
+          <w:szCs w:val="24"/>
+          <w:lang w:val="sr-Latn-RS"/>
+        </w:rPr>
+        <w:br/>
+      </w:r>
+      <w:r>
+        <w:rPr>
+          <w:i/>
+          <w:sz w:val="24"/>
+          <w:szCs w:val="24"/>
+          <w:lang w:val="sr-Latn-RS"/>
+        </w:rPr>
+        <w:t>Napisat</w:t>
+      </w:r>
+      <w:r>
+        <w:rPr>
+          <w:i/>
+          <w:sz w:val="24"/>
+          <w:szCs w:val="24"/>
+          <w:lang w:val="sr-Latn-RS"/>
+        </w:rPr>
+        <w:t>i pun i skra</w:t>
+      </w:r>
+      <w:r>
+        <w:rPr>
+          <w:i/>
+          <w:sz w:val="24"/>
+          <w:szCs w:val="24"/>
+          <w:lang w:val="sr-Latn-RS"/>
+        </w:rPr>
+        <w:t xml:space="preserve">cen zapis </w:t>
+      </w:r>
+      <w:r>
+        <w:rPr>
+          <w:i/>
+          <w:sz w:val="24"/>
+          <w:szCs w:val="24"/>
+          <w:lang w:val="sr-Latn-RS"/>
+        </w:rPr>
+        <w:t>liste od tri elementa a, b i c</w:t>
+      </w:r>
+      <w:r>
+        <w:rPr>
+          <w:sz w:val="24"/>
+          <w:szCs w:val="24"/>
+          <w:lang w:val="sr-Latn-RS"/>
+        </w:rPr>
+        <w:t>.</w:t>
+      </w:r>
+      <w:r>
+        <w:rPr>
+          <w:sz w:val="24"/>
+          <w:szCs w:val="24"/>
+          <w:lang w:val="sr-Latn-RS"/>
+        </w:rPr>
+        <w:t xml:space="preserve">          .(a,.(b,.(c, []))) i [a,b,c]</w:t>
+      </w:r>
+      <w:r>
+        <w:rPr>
+          <w:sz w:val="24"/>
+          <w:szCs w:val="24"/>
+          <w:lang w:val="sr-Latn-RS"/>
+        </w:rPr>
+        <w:br/>
+      </w:r>
+      <w:r>
+        <w:rPr>
+          <w:sz w:val="24"/>
+          <w:szCs w:val="24"/>
+          <w:lang w:val="sr-Latn-RS"/>
+        </w:rPr>
+        <w:t xml:space="preserve">Sta </w:t>
+      </w:r>
+      <w:r>
+        <w:rPr>
+          <w:sz w:val="24"/>
+          <w:szCs w:val="24"/>
+          <w:lang w:val="sr-Latn-RS"/>
+        </w:rPr>
+        <w:t>omogucava metaprogramiranje?</w:t>
+      </w:r>
+      <w:r>
+        <w:rPr>
+          <w:sz w:val="24"/>
+          <w:szCs w:val="24"/>
+          <w:lang w:val="sr-Latn-RS"/>
+        </w:rPr>
+        <w:t xml:space="preserve"> 23</w:t>
+      </w:r>
+      <w:r>
+        <w:rPr>
+          <w:sz w:val="24"/>
+          <w:szCs w:val="24"/>
+          <w:lang w:val="sr-Latn-RS"/>
+        </w:rPr>
+        <w:br/>
+        <w:t>Napisati deklarativno tuma</w:t>
+      </w:r>
+      <w:r>
+        <w:rPr>
+          <w:sz w:val="24"/>
+          <w:szCs w:val="24"/>
+          <w:lang w:val="sr-Latn-RS"/>
+        </w:rPr>
+        <w:t xml:space="preserve">cenje </w:t>
+      </w:r>
+      <w:r>
+        <w:rPr>
+          <w:sz w:val="24"/>
+          <w:szCs w:val="24"/>
+          <w:lang w:val="sr-Latn-RS"/>
+        </w:rPr>
+        <w:t>naredne Prolog konstrukcije ...</w:t>
+      </w:r>
+      <w:r>
+        <w:rPr>
+          <w:sz w:val="24"/>
+          <w:szCs w:val="24"/>
+          <w:lang w:val="sr-Latn-RS"/>
+        </w:rPr>
+        <w:br/>
+        <w:t>Napisati proceduralno tuma</w:t>
+      </w:r>
+      <w:r>
+        <w:rPr>
+          <w:sz w:val="24"/>
+          <w:szCs w:val="24"/>
+          <w:lang w:val="sr-Latn-RS"/>
+        </w:rPr>
+        <w:t xml:space="preserve">cenje </w:t>
+      </w:r>
+      <w:r>
+        <w:rPr>
+          <w:sz w:val="24"/>
+          <w:szCs w:val="24"/>
+          <w:lang w:val="sr-Latn-RS"/>
+        </w:rPr>
+        <w:t>naredne Prolog konstrukcije ...</w:t>
+      </w:r>
+      <w:r>
+        <w:rPr>
+          <w:sz w:val="24"/>
+          <w:szCs w:val="24"/>
+          <w:lang w:val="sr-Latn-RS"/>
+        </w:rPr>
+        <w:br/>
+        <w:t>Sta je stablo izvo</w:t>
+      </w:r>
+      <w:r>
+        <w:rPr>
+          <w:sz w:val="24"/>
+          <w:szCs w:val="24"/>
+          <w:lang w:val="sr-Latn-RS"/>
+        </w:rPr>
+        <w:t>d</w:t>
+      </w:r>
+      <w:r>
+        <w:rPr>
+          <w:sz w:val="24"/>
+          <w:szCs w:val="24"/>
+          <w:lang w:val="sr-Latn-RS"/>
+        </w:rPr>
+        <w:t xml:space="preserve">jenja i </w:t>
+      </w:r>
+      <w:r>
+        <w:rPr>
+          <w:sz w:val="24"/>
+          <w:szCs w:val="24"/>
+          <w:lang w:val="sr-Latn-RS"/>
+        </w:rPr>
+        <w:t>cemu ono odgovara u s</w:t>
+      </w:r>
+      <w:r>
+        <w:rPr>
+          <w:sz w:val="24"/>
+          <w:szCs w:val="24"/>
+          <w:lang w:val="sr-Latn-RS"/>
+        </w:rPr>
+        <w:t>mislu deklarativne/proceduralne semantike?</w:t>
+      </w:r>
+      <w:r>
+        <w:rPr>
+          <w:sz w:val="24"/>
+          <w:szCs w:val="24"/>
+          <w:lang w:val="sr-Latn-RS"/>
+        </w:rPr>
+        <w:t xml:space="preserve"> 24</w:t>
+      </w:r>
+      <w:r>
+        <w:rPr>
+          <w:sz w:val="24"/>
+          <w:szCs w:val="24"/>
+          <w:lang w:val="sr-Latn-RS"/>
+        </w:rPr>
+        <w:t xml:space="preserve"> </w:t>
+      </w:r>
+      <w:r>
+        <w:rPr>
+          <w:sz w:val="24"/>
+          <w:szCs w:val="24"/>
+          <w:lang w:val="sr-Latn-RS"/>
+        </w:rPr>
+        <w:t>25 26</w:t>
+      </w:r>
+      <w:r>
+        <w:rPr>
+          <w:sz w:val="24"/>
+          <w:szCs w:val="24"/>
+          <w:lang w:val="sr-Latn-RS"/>
+        </w:rPr>
+        <w:br/>
+      </w:r>
+      <w:r>
+        <w:rPr>
+          <w:sz w:val="24"/>
+          <w:szCs w:val="24"/>
+          <w:lang w:val="sr-Latn-RS"/>
+        </w:rPr>
+        <w:t>Koji su osn</w:t>
+      </w:r>
+      <w:r>
+        <w:rPr>
+          <w:sz w:val="24"/>
+          <w:szCs w:val="24"/>
+          <w:lang w:val="sr-Latn-RS"/>
+        </w:rPr>
+        <w:t>ovni elementi stabla izvodenja?</w:t>
+      </w:r>
+      <w:r>
+        <w:rPr>
+          <w:sz w:val="24"/>
+          <w:szCs w:val="24"/>
+          <w:lang w:val="sr-Latn-RS"/>
+        </w:rPr>
+        <w:t xml:space="preserve"> 26 27, Terminologija</w:t>
+      </w:r>
+      <w:r>
+        <w:rPr>
+          <w:sz w:val="24"/>
+          <w:szCs w:val="24"/>
+          <w:lang w:val="sr-Latn-RS"/>
+        </w:rPr>
+        <w:br/>
+      </w:r>
+      <w:r>
+        <w:rPr>
+          <w:sz w:val="24"/>
+          <w:szCs w:val="24"/>
+          <w:lang w:val="sr-Latn-RS"/>
+        </w:rPr>
+        <w:t>Nacrtati stablo izvodenj</w:t>
+      </w:r>
+      <w:r>
+        <w:rPr>
+          <w:sz w:val="24"/>
+          <w:szCs w:val="24"/>
+          <w:lang w:val="sr-Latn-RS"/>
+        </w:rPr>
+        <w:t>a za naredni Prolog program ...</w:t>
+      </w:r>
+      <w:r>
+        <w:rPr>
+          <w:sz w:val="24"/>
+          <w:szCs w:val="24"/>
+          <w:lang w:val="sr-Latn-RS"/>
+        </w:rPr>
+        <w:br/>
+      </w:r>
+      <w:r>
+        <w:rPr>
+          <w:sz w:val="24"/>
+          <w:szCs w:val="24"/>
+          <w:u w:val="single"/>
+          <w:lang w:val="sr-Latn-RS"/>
+        </w:rPr>
+        <w:t>Na koji na</w:t>
+      </w:r>
+      <w:r>
+        <w:rPr>
+          <w:sz w:val="24"/>
+          <w:szCs w:val="24"/>
+          <w:u w:val="single"/>
+          <w:lang w:val="sr-Latn-RS"/>
+        </w:rPr>
+        <w:t>cin redo</w:t>
+      </w:r>
+      <w:r>
+        <w:rPr>
+          <w:sz w:val="24"/>
+          <w:szCs w:val="24"/>
+          <w:u w:val="single"/>
+          <w:lang w:val="sr-Latn-RS"/>
+        </w:rPr>
+        <w:t>sled tvrd</w:t>
+      </w:r>
+      <w:r>
+        <w:rPr>
+          <w:sz w:val="24"/>
+          <w:szCs w:val="24"/>
+          <w:u w:val="single"/>
+          <w:lang w:val="sr-Latn-RS"/>
+        </w:rPr>
+        <w:t>j</w:t>
+      </w:r>
+      <w:r>
+        <w:rPr>
+          <w:sz w:val="24"/>
+          <w:szCs w:val="24"/>
+          <w:u w:val="single"/>
+          <w:lang w:val="sr-Latn-RS"/>
+        </w:rPr>
+        <w:t>enja u bazi znanja uti</w:t>
+      </w:r>
+      <w:r>
+        <w:rPr>
+          <w:sz w:val="24"/>
+          <w:szCs w:val="24"/>
+          <w:u w:val="single"/>
+          <w:lang w:val="sr-Latn-RS"/>
+        </w:rPr>
+        <w:t>ce n</w:t>
+      </w:r>
+      <w:r>
+        <w:rPr>
+          <w:sz w:val="24"/>
+          <w:szCs w:val="24"/>
+          <w:u w:val="single"/>
+          <w:lang w:val="sr-Latn-RS"/>
+        </w:rPr>
+        <w:t>a pronalazenje re</w:t>
+      </w:r>
+      <w:r>
+        <w:rPr>
+          <w:sz w:val="24"/>
+          <w:szCs w:val="24"/>
+          <w:u w:val="single"/>
+          <w:lang w:val="sr-Latn-RS"/>
+        </w:rPr>
+        <w:t>senja</w:t>
+      </w:r>
+      <w:r>
+        <w:rPr>
+          <w:sz w:val="24"/>
+          <w:szCs w:val="24"/>
+          <w:u w:val="single"/>
+          <w:lang w:val="sr-Latn-RS"/>
+        </w:rPr>
+        <w:t xml:space="preserve"> </w:t>
+      </w:r>
+      <w:r>
+        <w:rPr>
+          <w:sz w:val="24"/>
+          <w:szCs w:val="24"/>
+          <w:u w:val="single"/>
+          <w:lang w:val="sr-Latn-RS"/>
+        </w:rPr>
+        <w:t>u Prologu?</w:t>
+      </w:r>
+      <w:r>
+        <w:rPr>
+          <w:sz w:val="24"/>
+          <w:szCs w:val="24"/>
+          <w:lang w:val="sr-Latn-RS"/>
+        </w:rPr>
+        <w:t xml:space="preserve"> </w:t>
+      </w:r>
+      <w:r>
+        <w:rPr>
+          <w:sz w:val="24"/>
+          <w:szCs w:val="24"/>
+          <w:lang w:val="sr-Latn-RS"/>
+        </w:rPr>
+        <w:t>27</w:t>
+      </w:r>
+      <w:r>
+        <w:rPr>
+          <w:sz w:val="24"/>
+          <w:szCs w:val="24"/>
+          <w:lang w:val="sr-Latn-RS"/>
+        </w:rPr>
+        <w:br/>
+      </w:r>
+      <w:r>
+        <w:rPr>
+          <w:sz w:val="24"/>
+          <w:szCs w:val="24"/>
+          <w:lang w:val="sr-Latn-RS"/>
+        </w:rPr>
+        <w:t>Ko</w:t>
+      </w:r>
+      <w:r>
+        <w:rPr>
+          <w:sz w:val="24"/>
+          <w:szCs w:val="24"/>
+          <w:lang w:val="sr-Latn-RS"/>
+        </w:rPr>
+        <w:t>ja je uloga operatora secenja?</w:t>
+      </w:r>
+      <w:r>
+        <w:rPr>
+          <w:sz w:val="24"/>
+          <w:szCs w:val="24"/>
+          <w:lang w:val="sr-Latn-RS"/>
+        </w:rPr>
+        <w:t xml:space="preserve"> 29</w:t>
+      </w:r>
       <w:bookmarkStart w:id="0" w:name="_GoBack"/>
       <w:bookmarkEnd w:id="0"/>
-      <w:r>
-        <w:rPr>
-          <w:sz w:val="24"/>
-          <w:szCs w:val="24"/>
-          <w:lang w:val="sr-Latn-RS"/>
-        </w:rPr>
-        <w:br/>
-        <w:t>Defi</w:t>
-      </w:r>
-      <w:r>
-        <w:rPr>
-          <w:sz w:val="24"/>
-          <w:szCs w:val="24"/>
-          <w:lang w:val="sr-Latn-RS"/>
-        </w:rPr>
-        <w:t>nisati logi</w:t>
-      </w:r>
-      <w:r>
-        <w:rPr>
-          <w:sz w:val="24"/>
-          <w:szCs w:val="24"/>
-          <w:lang w:val="sr-Latn-RS"/>
-        </w:rPr>
-        <w:t>cke i nelogi</w:t>
-      </w:r>
-      <w:r>
-        <w:rPr>
-          <w:sz w:val="24"/>
-          <w:szCs w:val="24"/>
-          <w:lang w:val="sr-Latn-RS"/>
-        </w:rPr>
-        <w:t>cke simbole logike prvog reda.</w:t>
-      </w:r>
-      <w:r>
-        <w:rPr>
-          <w:sz w:val="24"/>
-          <w:szCs w:val="24"/>
-          <w:lang w:val="sr-Latn-RS"/>
-        </w:rPr>
-        <w:t xml:space="preserve"> 5</w:t>
-      </w:r>
-      <w:r>
-        <w:rPr>
-          <w:sz w:val="24"/>
-          <w:szCs w:val="24"/>
-          <w:lang w:val="sr-Latn-RS"/>
-        </w:rPr>
-        <w:br/>
-      </w:r>
-      <w:r>
-        <w:rPr>
-          <w:sz w:val="24"/>
-          <w:szCs w:val="24"/>
-          <w:u w:val="single"/>
-          <w:lang w:val="sr-Latn-RS"/>
-        </w:rPr>
-        <w:t>Definisati term logike prvog reda</w:t>
-      </w:r>
-      <w:r>
-        <w:rPr>
-          <w:sz w:val="24"/>
-          <w:szCs w:val="24"/>
-          <w:lang w:val="sr-Latn-RS"/>
-        </w:rPr>
-        <w:t>.</w:t>
-      </w:r>
-      <w:r>
-        <w:rPr>
-          <w:sz w:val="24"/>
-          <w:szCs w:val="24"/>
-          <w:lang w:val="sr-Latn-RS"/>
-        </w:rPr>
-        <w:t xml:space="preserve"> 5</w:t>
-      </w:r>
-      <w:r>
-        <w:rPr>
-          <w:sz w:val="24"/>
-          <w:szCs w:val="24"/>
-          <w:lang w:val="sr-Latn-RS"/>
-        </w:rPr>
-        <w:br/>
-      </w:r>
-      <w:r>
-        <w:rPr>
-          <w:sz w:val="24"/>
-          <w:szCs w:val="24"/>
-          <w:u w:val="single"/>
-          <w:lang w:val="sr-Latn-RS"/>
-        </w:rPr>
-        <w:t>Definisati atomicku formulu logike prvog reda</w:t>
-      </w:r>
-      <w:r>
-        <w:rPr>
-          <w:sz w:val="24"/>
-          <w:szCs w:val="24"/>
-          <w:lang w:val="sr-Latn-RS"/>
-        </w:rPr>
-        <w:t>.</w:t>
-      </w:r>
-      <w:r>
-        <w:rPr>
-          <w:sz w:val="24"/>
-          <w:szCs w:val="24"/>
-          <w:lang w:val="sr-Latn-RS"/>
-        </w:rPr>
-        <w:t xml:space="preserve"> 6</w:t>
-      </w:r>
-      <w:r>
-        <w:rPr>
-          <w:sz w:val="24"/>
-          <w:szCs w:val="24"/>
-          <w:lang w:val="sr-Latn-RS"/>
-        </w:rPr>
-        <w:br/>
-      </w:r>
-      <w:r>
-        <w:rPr>
-          <w:sz w:val="24"/>
-          <w:szCs w:val="24"/>
-          <w:lang w:val="sr-Latn-RS"/>
-        </w:rPr>
-        <w:t>Sta</w:t>
-      </w:r>
-      <w:r>
-        <w:rPr>
-          <w:sz w:val="24"/>
-          <w:szCs w:val="24"/>
-          <w:lang w:val="sr-Latn-RS"/>
-        </w:rPr>
-        <w:t xml:space="preserve"> je literal? Sta je klauza?</w:t>
-      </w:r>
-      <w:r>
-        <w:rPr>
-          <w:sz w:val="24"/>
-          <w:szCs w:val="24"/>
-          <w:lang w:val="sr-Latn-RS"/>
-        </w:rPr>
-        <w:t xml:space="preserve"> 6</w:t>
-      </w:r>
-      <w:r>
-        <w:rPr>
-          <w:sz w:val="24"/>
-          <w:szCs w:val="24"/>
-          <w:lang w:val="sr-Latn-RS"/>
-        </w:rPr>
-        <w:br/>
-      </w:r>
-      <w:r>
-        <w:rPr>
-          <w:sz w:val="24"/>
-          <w:szCs w:val="24"/>
-          <w:u w:val="single"/>
-          <w:lang w:val="sr-Latn-RS"/>
-        </w:rPr>
-        <w:t>Defi</w:t>
-      </w:r>
-      <w:r>
-        <w:rPr>
-          <w:sz w:val="24"/>
-          <w:szCs w:val="24"/>
-          <w:u w:val="single"/>
-          <w:lang w:val="sr-Latn-RS"/>
-        </w:rPr>
-        <w:t>nisati supstituciju za termove</w:t>
-      </w:r>
-      <w:r>
-        <w:rPr>
-          <w:sz w:val="24"/>
-          <w:szCs w:val="24"/>
-          <w:lang w:val="sr-Latn-RS"/>
-        </w:rPr>
-        <w:t>.</w:t>
-      </w:r>
-      <w:r>
-        <w:rPr>
-          <w:sz w:val="24"/>
-          <w:szCs w:val="24"/>
-          <w:lang w:val="sr-Latn-RS"/>
-        </w:rPr>
-        <w:t xml:space="preserve"> 7</w:t>
-      </w:r>
-      <w:r>
-        <w:rPr>
-          <w:sz w:val="24"/>
-          <w:szCs w:val="24"/>
-          <w:lang w:val="sr-Latn-RS"/>
-        </w:rPr>
-        <w:br/>
-      </w:r>
-      <w:r>
-        <w:rPr>
-          <w:sz w:val="24"/>
-          <w:szCs w:val="24"/>
-          <w:u w:val="single"/>
-          <w:lang w:val="sr-Latn-RS"/>
-        </w:rPr>
-        <w:t>Defi</w:t>
-      </w:r>
-      <w:r>
-        <w:rPr>
-          <w:sz w:val="24"/>
-          <w:szCs w:val="24"/>
-          <w:u w:val="single"/>
-          <w:lang w:val="sr-Latn-RS"/>
-        </w:rPr>
-        <w:t>nisati supstituciju za ato</w:t>
-      </w:r>
-      <w:r>
-        <w:rPr>
-          <w:sz w:val="24"/>
-          <w:szCs w:val="24"/>
-          <w:u w:val="single"/>
-          <w:lang w:val="sr-Latn-RS"/>
-        </w:rPr>
-        <w:t>mi</w:t>
-      </w:r>
-      <w:r>
-        <w:rPr>
-          <w:sz w:val="24"/>
-          <w:szCs w:val="24"/>
-          <w:u w:val="single"/>
-          <w:lang w:val="sr-Latn-RS"/>
-        </w:rPr>
-        <w:t>cke formule</w:t>
-      </w:r>
-      <w:r>
-        <w:rPr>
-          <w:sz w:val="24"/>
-          <w:szCs w:val="24"/>
-          <w:lang w:val="sr-Latn-RS"/>
-        </w:rPr>
-        <w:t>.</w:t>
-      </w:r>
-      <w:r>
-        <w:rPr>
-          <w:sz w:val="24"/>
-          <w:szCs w:val="24"/>
-          <w:lang w:val="sr-Latn-RS"/>
-        </w:rPr>
-        <w:t xml:space="preserve"> 7</w:t>
-      </w:r>
-      <w:r>
-        <w:rPr>
-          <w:sz w:val="24"/>
-          <w:szCs w:val="24"/>
-          <w:lang w:val="sr-Latn-RS"/>
-        </w:rPr>
-        <w:br/>
-      </w:r>
-      <w:r>
-        <w:rPr>
-          <w:sz w:val="24"/>
-          <w:szCs w:val="24"/>
-          <w:lang w:val="sr-Latn-RS"/>
-        </w:rPr>
-        <w:t>Ukoliko je zadata supstitucija σ = ..</w:t>
-      </w:r>
-      <w:r>
-        <w:rPr>
-          <w:sz w:val="24"/>
-          <w:szCs w:val="24"/>
-          <w:lang w:val="sr-Latn-RS"/>
-        </w:rPr>
-        <w:t>. i term t = ... izracunati tσ</w:t>
-      </w:r>
-      <w:r>
-        <w:rPr>
-          <w:sz w:val="24"/>
-          <w:szCs w:val="24"/>
-          <w:lang w:val="sr-Latn-RS"/>
-        </w:rPr>
-        <w:br/>
-        <w:t>Sta je problem unifikacije?</w:t>
-      </w:r>
-      <w:r>
-        <w:rPr>
-          <w:sz w:val="24"/>
-          <w:szCs w:val="24"/>
-          <w:lang w:val="sr-Latn-RS"/>
-        </w:rPr>
-        <w:t xml:space="preserve"> 9</w:t>
-      </w:r>
-      <w:r>
-        <w:rPr>
-          <w:sz w:val="24"/>
-          <w:szCs w:val="24"/>
-          <w:lang w:val="sr-Latn-RS"/>
-        </w:rPr>
-        <w:br/>
-      </w:r>
-      <w:r>
-        <w:rPr>
-          <w:sz w:val="24"/>
-          <w:szCs w:val="24"/>
-          <w:lang w:val="sr-Latn-RS"/>
-        </w:rPr>
-        <w:t>Kada ka</w:t>
-      </w:r>
-      <w:r>
-        <w:rPr>
-          <w:sz w:val="24"/>
-          <w:szCs w:val="24"/>
-          <w:lang w:val="sr-Latn-RS"/>
-        </w:rPr>
-        <w:t>zemo da su izrazi unifi</w:t>
-      </w:r>
-      <w:r>
-        <w:rPr>
-          <w:sz w:val="24"/>
-          <w:szCs w:val="24"/>
-          <w:lang w:val="sr-Latn-RS"/>
-        </w:rPr>
-        <w:t>kabilni?</w:t>
-      </w:r>
-      <w:r>
-        <w:rPr>
-          <w:sz w:val="24"/>
-          <w:szCs w:val="24"/>
-          <w:lang w:val="sr-Latn-RS"/>
-        </w:rPr>
-        <w:t xml:space="preserve"> 9</w:t>
-      </w:r>
-      <w:r>
-        <w:rPr>
-          <w:sz w:val="24"/>
-          <w:szCs w:val="24"/>
-          <w:lang w:val="sr-Latn-RS"/>
-        </w:rPr>
-        <w:br/>
-      </w:r>
-      <w:r>
-        <w:rPr>
-          <w:i/>
-          <w:sz w:val="24"/>
-          <w:szCs w:val="24"/>
-          <w:lang w:val="sr-Latn-RS"/>
-        </w:rPr>
-        <w:t>Da li za dva</w:t>
-      </w:r>
-      <w:r>
-        <w:rPr>
-          <w:i/>
-          <w:sz w:val="24"/>
-          <w:szCs w:val="24"/>
-          <w:lang w:val="sr-Latn-RS"/>
-        </w:rPr>
-        <w:t xml:space="preserve"> izraza uvek postoji unifi</w:t>
-      </w:r>
-      <w:r>
-        <w:rPr>
-          <w:i/>
-          <w:sz w:val="24"/>
-          <w:szCs w:val="24"/>
-          <w:lang w:val="sr-Latn-RS"/>
-        </w:rPr>
-        <w:t>kator?</w:t>
-      </w:r>
-      <w:r>
-        <w:rPr>
-          <w:sz w:val="24"/>
-          <w:szCs w:val="24"/>
-          <w:lang w:val="sr-Latn-RS"/>
-        </w:rPr>
-        <w:t xml:space="preserve"> Ne, g(x,x) i g(y,f(y))</w:t>
-      </w:r>
-      <w:r>
-        <w:rPr>
-          <w:sz w:val="24"/>
-          <w:szCs w:val="24"/>
-          <w:lang w:val="sr-Latn-RS"/>
-        </w:rPr>
-        <w:br/>
-      </w:r>
-      <w:r>
-        <w:rPr>
-          <w:i/>
-          <w:sz w:val="24"/>
-          <w:szCs w:val="24"/>
-          <w:lang w:val="sr-Latn-RS"/>
-        </w:rPr>
-        <w:t>Ukoliko za dva izraza postoji uni</w:t>
-      </w:r>
-      <w:r>
-        <w:rPr>
-          <w:i/>
-          <w:sz w:val="24"/>
-          <w:szCs w:val="24"/>
-          <w:lang w:val="sr-Latn-RS"/>
-        </w:rPr>
-        <w:t>fi</w:t>
-      </w:r>
-      <w:r>
-        <w:rPr>
-          <w:i/>
-          <w:sz w:val="24"/>
-          <w:szCs w:val="24"/>
-          <w:lang w:val="sr-Latn-RS"/>
-        </w:rPr>
-        <w:t>kator, da li on mora da bude jedinstven?</w:t>
-      </w:r>
-      <w:r>
-        <w:rPr>
-          <w:sz w:val="24"/>
-          <w:szCs w:val="24"/>
-          <w:lang w:val="sr-Latn-RS"/>
-        </w:rPr>
-        <w:t xml:space="preserve"> Ne, postoji najopstiji a ostali se mogu dobiti iz njega primenom supstitucije</w:t>
-      </w:r>
-      <w:r>
-        <w:rPr>
-          <w:sz w:val="24"/>
-          <w:szCs w:val="24"/>
-          <w:lang w:val="sr-Latn-RS"/>
-        </w:rPr>
-        <w:br/>
-      </w:r>
-      <w:r>
-        <w:rPr>
-          <w:sz w:val="24"/>
-          <w:szCs w:val="24"/>
-          <w:lang w:val="sr-Latn-RS"/>
-        </w:rPr>
-        <w:t>Ukoliko su dati termovi t1 = ... i t2 = ... i</w:t>
-      </w:r>
-      <w:r>
-        <w:rPr>
-          <w:sz w:val="24"/>
-          <w:szCs w:val="24"/>
-          <w:lang w:val="sr-Latn-RS"/>
-        </w:rPr>
-        <w:t>zracunati jedan unifi</w:t>
-      </w:r>
-      <w:r>
-        <w:rPr>
-          <w:sz w:val="24"/>
-          <w:szCs w:val="24"/>
-          <w:lang w:val="sr-Latn-RS"/>
-        </w:rPr>
-        <w:t xml:space="preserve">kator ovih </w:t>
-      </w:r>
-      <w:r>
-        <w:rPr>
-          <w:sz w:val="24"/>
-          <w:szCs w:val="24"/>
-          <w:lang w:val="sr-Latn-RS"/>
-        </w:rPr>
-        <w:t>termova.</w:t>
-      </w:r>
-      <w:r>
-        <w:rPr>
-          <w:sz w:val="24"/>
-          <w:szCs w:val="24"/>
-          <w:lang w:val="sr-Latn-RS"/>
-        </w:rPr>
-        <w:br/>
-      </w:r>
-      <w:r>
-        <w:rPr>
-          <w:i/>
-          <w:sz w:val="24"/>
-          <w:szCs w:val="24"/>
-          <w:lang w:val="sr-Latn-RS"/>
-        </w:rPr>
-        <w:t>Sta je metod rezolucije?</w:t>
-      </w:r>
-      <w:r>
-        <w:rPr>
-          <w:sz w:val="24"/>
-          <w:szCs w:val="24"/>
-          <w:lang w:val="sr-Latn-RS"/>
-        </w:rPr>
-        <w:t xml:space="preserve"> </w:t>
-      </w:r>
-      <w:r>
-        <w:rPr>
-          <w:sz w:val="24"/>
-          <w:szCs w:val="24"/>
-          <w:lang w:val="sr-Latn-RS"/>
-        </w:rPr>
-        <w:br/>
-      </w:r>
-      <w:r>
-        <w:rPr>
-          <w:sz w:val="24"/>
-          <w:szCs w:val="24"/>
-          <w:lang w:val="sr-Latn-RS"/>
-        </w:rPr>
-        <w:t>Sta je Hornova</w:t>
-      </w:r>
-      <w:r>
-        <w:rPr>
-          <w:sz w:val="24"/>
-          <w:szCs w:val="24"/>
-          <w:lang w:val="sr-Latn-RS"/>
-        </w:rPr>
-        <w:t xml:space="preserve"> klauza i cemu ona odgovara?</w:t>
-      </w:r>
-      <w:r>
-        <w:rPr>
-          <w:sz w:val="24"/>
-          <w:szCs w:val="24"/>
-          <w:lang w:val="sr-Latn-RS"/>
-        </w:rPr>
-        <w:t xml:space="preserve"> 16 17</w:t>
-      </w:r>
-      <w:r>
-        <w:rPr>
-          <w:sz w:val="24"/>
-          <w:szCs w:val="24"/>
-          <w:lang w:val="sr-Latn-RS"/>
-        </w:rPr>
-        <w:br/>
-      </w:r>
-      <w:r>
-        <w:rPr>
-          <w:sz w:val="24"/>
-          <w:szCs w:val="24"/>
-          <w:lang w:val="sr-Latn-RS"/>
-        </w:rPr>
-        <w:lastRenderedPageBreak/>
-        <w:t>Sta je supstitucija?</w:t>
-      </w:r>
-      <w:r>
-        <w:rPr>
-          <w:sz w:val="24"/>
-          <w:szCs w:val="24"/>
-          <w:lang w:val="sr-Latn-RS"/>
-        </w:rPr>
-        <w:t xml:space="preserve"> 17, pod „Unifikacija“</w:t>
-      </w:r>
-      <w:r>
-        <w:rPr>
-          <w:sz w:val="24"/>
-          <w:szCs w:val="24"/>
-          <w:lang w:val="sr-Latn-RS"/>
-        </w:rPr>
-        <w:br/>
-      </w:r>
-      <w:r>
-        <w:rPr>
-          <w:sz w:val="24"/>
-          <w:szCs w:val="24"/>
-          <w:lang w:val="sr-Latn-RS"/>
-        </w:rPr>
-        <w:t>Kad</w:t>
-      </w:r>
-      <w:r>
-        <w:rPr>
-          <w:sz w:val="24"/>
-          <w:szCs w:val="24"/>
-          <w:lang w:val="sr-Latn-RS"/>
-        </w:rPr>
-        <w:t>a se dva terma mogu unifikovati?</w:t>
-      </w:r>
-      <w:r>
-        <w:rPr>
-          <w:sz w:val="24"/>
-          <w:szCs w:val="24"/>
-          <w:lang w:val="sr-Latn-RS"/>
-        </w:rPr>
-        <w:t xml:space="preserve"> 17</w:t>
-      </w:r>
-      <w:r>
-        <w:rPr>
-          <w:sz w:val="24"/>
-          <w:szCs w:val="24"/>
-          <w:lang w:val="sr-Latn-RS"/>
-        </w:rPr>
-        <w:br/>
-        <w:t xml:space="preserve">Od </w:t>
-      </w:r>
-      <w:r>
-        <w:rPr>
-          <w:sz w:val="24"/>
-          <w:szCs w:val="24"/>
-          <w:lang w:val="sr-Latn-RS"/>
-        </w:rPr>
-        <w:t>cega se s</w:t>
-      </w:r>
-      <w:r>
-        <w:rPr>
-          <w:sz w:val="24"/>
-          <w:szCs w:val="24"/>
-          <w:lang w:val="sr-Latn-RS"/>
-        </w:rPr>
-        <w:t>astoji programiranje u Prologu?</w:t>
-      </w:r>
-      <w:r>
-        <w:rPr>
-          <w:sz w:val="24"/>
-          <w:szCs w:val="24"/>
-          <w:lang w:val="sr-Latn-RS"/>
-        </w:rPr>
-        <w:t xml:space="preserve"> </w:t>
-      </w:r>
-      <w:r>
-        <w:rPr>
-          <w:sz w:val="24"/>
-          <w:szCs w:val="24"/>
-          <w:lang w:val="sr-Latn-RS"/>
-        </w:rPr>
-        <w:t>17</w:t>
-      </w:r>
-      <w:r>
-        <w:rPr>
-          <w:sz w:val="24"/>
-          <w:szCs w:val="24"/>
-          <w:lang w:val="sr-Latn-RS"/>
-        </w:rPr>
-        <w:br/>
-        <w:t xml:space="preserve">Sta su </w:t>
-      </w:r>
-      <w:r>
-        <w:rPr>
-          <w:sz w:val="24"/>
-          <w:szCs w:val="24"/>
-          <w:lang w:val="sr-Latn-RS"/>
-        </w:rPr>
-        <w:t xml:space="preserve">cinjenice, </w:t>
-      </w:r>
-      <w:r>
-        <w:rPr>
-          <w:sz w:val="24"/>
-          <w:szCs w:val="24"/>
-          <w:lang w:val="sr-Latn-RS"/>
-        </w:rPr>
-        <w:t>sta se pomocu njih opisuje?</w:t>
-      </w:r>
-      <w:r>
-        <w:rPr>
-          <w:sz w:val="24"/>
-          <w:szCs w:val="24"/>
-          <w:lang w:val="sr-Latn-RS"/>
-        </w:rPr>
-        <w:t xml:space="preserve"> 18</w:t>
-      </w:r>
-      <w:r>
-        <w:rPr>
-          <w:sz w:val="24"/>
-          <w:szCs w:val="24"/>
-          <w:lang w:val="sr-Latn-RS"/>
-        </w:rPr>
-        <w:br/>
-        <w:t>Sta su pravila i sta se pomocu njih zadaje?</w:t>
-      </w:r>
-      <w:r>
-        <w:rPr>
-          <w:sz w:val="24"/>
-          <w:szCs w:val="24"/>
-          <w:lang w:val="sr-Latn-RS"/>
-        </w:rPr>
-        <w:t xml:space="preserve"> 18 19</w:t>
-      </w:r>
-      <w:r>
-        <w:rPr>
-          <w:sz w:val="24"/>
-          <w:szCs w:val="24"/>
-          <w:lang w:val="sr-Latn-RS"/>
-        </w:rPr>
-        <w:br/>
-      </w:r>
-      <w:r>
-        <w:rPr>
-          <w:sz w:val="24"/>
-          <w:szCs w:val="24"/>
-          <w:lang w:val="sr-Latn-RS"/>
-        </w:rPr>
-        <w:t>Sta od</w:t>
-      </w:r>
-      <w:r>
-        <w:rPr>
-          <w:sz w:val="24"/>
-          <w:szCs w:val="24"/>
-          <w:lang w:val="sr-Latn-RS"/>
-        </w:rPr>
-        <w:t>redjuju cinjenice i pravila?</w:t>
-      </w:r>
-      <w:r>
-        <w:rPr>
-          <w:sz w:val="24"/>
-          <w:szCs w:val="24"/>
-          <w:lang w:val="sr-Latn-RS"/>
-        </w:rPr>
-        <w:t xml:space="preserve"> Bazu znanja, 19</w:t>
-      </w:r>
-      <w:r>
-        <w:rPr>
-          <w:sz w:val="24"/>
-          <w:szCs w:val="24"/>
-          <w:lang w:val="sr-Latn-RS"/>
-        </w:rPr>
-        <w:br/>
-      </w:r>
-      <w:r>
-        <w:rPr>
-          <w:sz w:val="24"/>
-          <w:szCs w:val="24"/>
-          <w:lang w:val="sr-Latn-RS"/>
-        </w:rPr>
-        <w:t>Sta govori</w:t>
-      </w:r>
-      <w:r>
-        <w:rPr>
-          <w:sz w:val="24"/>
-          <w:szCs w:val="24"/>
-          <w:lang w:val="sr-Latn-RS"/>
-        </w:rPr>
-        <w:t xml:space="preserve"> pretpostavka o zatvorenosti?</w:t>
-      </w:r>
-      <w:r>
-        <w:rPr>
-          <w:sz w:val="24"/>
-          <w:szCs w:val="24"/>
-          <w:lang w:val="sr-Latn-RS"/>
-        </w:rPr>
-        <w:t xml:space="preserve"> 20</w:t>
-      </w:r>
-      <w:r>
-        <w:rPr>
-          <w:sz w:val="24"/>
-          <w:szCs w:val="24"/>
-          <w:lang w:val="sr-Latn-RS"/>
-        </w:rPr>
-        <w:br/>
-      </w:r>
-      <w:r>
-        <w:rPr>
-          <w:sz w:val="24"/>
-          <w:szCs w:val="24"/>
-          <w:lang w:val="sr-Latn-RS"/>
-        </w:rPr>
-        <w:t>Sta</w:t>
-      </w:r>
-      <w:r>
-        <w:rPr>
-          <w:sz w:val="24"/>
-          <w:szCs w:val="24"/>
-          <w:lang w:val="sr-Latn-RS"/>
-        </w:rPr>
-        <w:t xml:space="preserve"> su upiti i cemu oni sluze? </w:t>
-      </w:r>
-      <w:r>
-        <w:rPr>
-          <w:sz w:val="24"/>
-          <w:szCs w:val="24"/>
-          <w:lang w:val="sr-Latn-RS"/>
-        </w:rPr>
-        <w:t>20</w:t>
-      </w:r>
-      <w:r>
-        <w:rPr>
-          <w:sz w:val="24"/>
-          <w:szCs w:val="24"/>
-          <w:lang w:val="sr-Latn-RS"/>
-        </w:rPr>
-        <w:br/>
-        <w:t>Kako se vr</w:t>
-      </w:r>
-      <w:r>
-        <w:rPr>
-          <w:sz w:val="24"/>
-          <w:szCs w:val="24"/>
-          <w:lang w:val="sr-Latn-RS"/>
-        </w:rPr>
-        <w:t>si un</w:t>
-      </w:r>
-      <w:r>
-        <w:rPr>
-          <w:sz w:val="24"/>
-          <w:szCs w:val="24"/>
-          <w:lang w:val="sr-Latn-RS"/>
-        </w:rPr>
-        <w:t>ifikacija nad termima u Prologu?</w:t>
-      </w:r>
-      <w:r>
-        <w:rPr>
-          <w:sz w:val="24"/>
-          <w:szCs w:val="24"/>
-          <w:lang w:val="sr-Latn-RS"/>
-        </w:rPr>
-        <w:t xml:space="preserve"> 22</w:t>
-      </w:r>
-      <w:r>
-        <w:rPr>
-          <w:sz w:val="24"/>
-          <w:szCs w:val="24"/>
-          <w:lang w:val="sr-Latn-RS"/>
-        </w:rPr>
-        <w:br/>
-        <w:t>Sta je lista?</w:t>
-      </w:r>
-      <w:r>
-        <w:rPr>
-          <w:sz w:val="24"/>
-          <w:szCs w:val="24"/>
-          <w:lang w:val="sr-Latn-RS"/>
-        </w:rPr>
-        <w:t xml:space="preserve"> 24</w:t>
-      </w:r>
-      <w:r>
-        <w:rPr>
-          <w:sz w:val="24"/>
-          <w:szCs w:val="24"/>
-          <w:lang w:val="sr-Latn-RS"/>
-        </w:rPr>
-        <w:br/>
-      </w:r>
-      <w:r>
-        <w:rPr>
-          <w:i/>
-          <w:sz w:val="24"/>
-          <w:szCs w:val="24"/>
-          <w:lang w:val="sr-Latn-RS"/>
-        </w:rPr>
-        <w:t>Napisat</w:t>
-      </w:r>
-      <w:r>
-        <w:rPr>
-          <w:i/>
-          <w:sz w:val="24"/>
-          <w:szCs w:val="24"/>
-          <w:lang w:val="sr-Latn-RS"/>
-        </w:rPr>
-        <w:t>i pun i skra</w:t>
-      </w:r>
-      <w:r>
-        <w:rPr>
-          <w:i/>
-          <w:sz w:val="24"/>
-          <w:szCs w:val="24"/>
-          <w:lang w:val="sr-Latn-RS"/>
-        </w:rPr>
-        <w:t xml:space="preserve">cen zapis </w:t>
-      </w:r>
-      <w:r>
-        <w:rPr>
-          <w:i/>
-          <w:sz w:val="24"/>
-          <w:szCs w:val="24"/>
-          <w:lang w:val="sr-Latn-RS"/>
-        </w:rPr>
-        <w:t>liste od tri elementa a, b i c</w:t>
-      </w:r>
-      <w:r>
-        <w:rPr>
-          <w:sz w:val="24"/>
-          <w:szCs w:val="24"/>
-          <w:lang w:val="sr-Latn-RS"/>
-        </w:rPr>
-        <w:t>.</w:t>
-      </w:r>
-      <w:r>
-        <w:rPr>
-          <w:sz w:val="24"/>
-          <w:szCs w:val="24"/>
-          <w:lang w:val="sr-Latn-RS"/>
-        </w:rPr>
-        <w:t xml:space="preserve">          .(a,.(b,.(c, []))) i [a,b,c]</w:t>
-      </w:r>
-      <w:r>
-        <w:rPr>
-          <w:sz w:val="24"/>
-          <w:szCs w:val="24"/>
-          <w:lang w:val="sr-Latn-RS"/>
-        </w:rPr>
-        <w:br/>
-      </w:r>
-      <w:r>
-        <w:rPr>
-          <w:sz w:val="24"/>
-          <w:szCs w:val="24"/>
-          <w:lang w:val="sr-Latn-RS"/>
-        </w:rPr>
-        <w:t xml:space="preserve">Sta </w:t>
-      </w:r>
-      <w:r>
-        <w:rPr>
-          <w:sz w:val="24"/>
-          <w:szCs w:val="24"/>
-          <w:lang w:val="sr-Latn-RS"/>
-        </w:rPr>
-        <w:t>omogucava metaprogramiranje?</w:t>
-      </w:r>
-      <w:r>
-        <w:rPr>
-          <w:sz w:val="24"/>
-          <w:szCs w:val="24"/>
-          <w:lang w:val="sr-Latn-RS"/>
-        </w:rPr>
-        <w:t xml:space="preserve"> 23</w:t>
-      </w:r>
-      <w:r>
-        <w:rPr>
-          <w:sz w:val="24"/>
-          <w:szCs w:val="24"/>
-          <w:lang w:val="sr-Latn-RS"/>
-        </w:rPr>
-        <w:br/>
-        <w:t>Napisati deklarativno tuma</w:t>
-      </w:r>
-      <w:r>
-        <w:rPr>
-          <w:sz w:val="24"/>
-          <w:szCs w:val="24"/>
-          <w:lang w:val="sr-Latn-RS"/>
-        </w:rPr>
-        <w:t xml:space="preserve">cenje </w:t>
-      </w:r>
-      <w:r>
-        <w:rPr>
-          <w:sz w:val="24"/>
-          <w:szCs w:val="24"/>
-          <w:lang w:val="sr-Latn-RS"/>
-        </w:rPr>
-        <w:t>naredne Prolog konstrukcije ...</w:t>
-      </w:r>
-      <w:r>
-        <w:rPr>
-          <w:sz w:val="24"/>
-          <w:szCs w:val="24"/>
-          <w:lang w:val="sr-Latn-RS"/>
-        </w:rPr>
-        <w:br/>
-        <w:t>Napisati proceduralno tuma</w:t>
-      </w:r>
-      <w:r>
-        <w:rPr>
-          <w:sz w:val="24"/>
-          <w:szCs w:val="24"/>
-          <w:lang w:val="sr-Latn-RS"/>
-        </w:rPr>
-        <w:t xml:space="preserve">cenje </w:t>
-      </w:r>
-      <w:r>
-        <w:rPr>
-          <w:sz w:val="24"/>
-          <w:szCs w:val="24"/>
-          <w:lang w:val="sr-Latn-RS"/>
-        </w:rPr>
-        <w:t>naredne Prolog konstrukcije ...</w:t>
-      </w:r>
-      <w:r>
-        <w:rPr>
-          <w:sz w:val="24"/>
-          <w:szCs w:val="24"/>
-          <w:lang w:val="sr-Latn-RS"/>
-        </w:rPr>
-        <w:br/>
-        <w:t>Sta je stablo izvo</w:t>
-      </w:r>
-      <w:r>
-        <w:rPr>
-          <w:sz w:val="24"/>
-          <w:szCs w:val="24"/>
-          <w:lang w:val="sr-Latn-RS"/>
-        </w:rPr>
-        <w:t>d</w:t>
-      </w:r>
-      <w:r>
-        <w:rPr>
-          <w:sz w:val="24"/>
-          <w:szCs w:val="24"/>
-          <w:lang w:val="sr-Latn-RS"/>
-        </w:rPr>
-        <w:t xml:space="preserve">jenja i </w:t>
-      </w:r>
-      <w:r>
-        <w:rPr>
-          <w:sz w:val="24"/>
-          <w:szCs w:val="24"/>
-          <w:lang w:val="sr-Latn-RS"/>
-        </w:rPr>
-        <w:t>cemu ono odgovara u s</w:t>
-      </w:r>
-      <w:r>
-        <w:rPr>
-          <w:sz w:val="24"/>
-          <w:szCs w:val="24"/>
-          <w:lang w:val="sr-Latn-RS"/>
-        </w:rPr>
-        <w:t>mislu deklarativne/proceduralne semantike?</w:t>
-      </w:r>
-      <w:r>
-        <w:rPr>
-          <w:sz w:val="24"/>
-          <w:szCs w:val="24"/>
-          <w:lang w:val="sr-Latn-RS"/>
-        </w:rPr>
-        <w:t xml:space="preserve"> 24</w:t>
-      </w:r>
-      <w:r>
-        <w:rPr>
-          <w:sz w:val="24"/>
-          <w:szCs w:val="24"/>
-          <w:lang w:val="sr-Latn-RS"/>
-        </w:rPr>
-        <w:t xml:space="preserve"> </w:t>
-      </w:r>
-      <w:r>
-        <w:rPr>
-          <w:sz w:val="24"/>
-          <w:szCs w:val="24"/>
-          <w:lang w:val="sr-Latn-RS"/>
-        </w:rPr>
-        <w:t>25 26</w:t>
-      </w:r>
-      <w:r>
-        <w:rPr>
-          <w:sz w:val="24"/>
-          <w:szCs w:val="24"/>
-          <w:lang w:val="sr-Latn-RS"/>
-        </w:rPr>
-        <w:br/>
-      </w:r>
-      <w:r>
-        <w:rPr>
-          <w:sz w:val="24"/>
-          <w:szCs w:val="24"/>
-          <w:lang w:val="sr-Latn-RS"/>
-        </w:rPr>
-        <w:t>Koji su osn</w:t>
-      </w:r>
-      <w:r>
-        <w:rPr>
-          <w:sz w:val="24"/>
-          <w:szCs w:val="24"/>
-          <w:lang w:val="sr-Latn-RS"/>
-        </w:rPr>
-        <w:t>ovni elementi stabla izvodenja?</w:t>
-      </w:r>
-      <w:r>
-        <w:rPr>
-          <w:sz w:val="24"/>
-          <w:szCs w:val="24"/>
-          <w:lang w:val="sr-Latn-RS"/>
-        </w:rPr>
-        <w:t xml:space="preserve"> 26 27, Terminologija</w:t>
-      </w:r>
-      <w:r>
-        <w:rPr>
-          <w:sz w:val="24"/>
-          <w:szCs w:val="24"/>
-          <w:lang w:val="sr-Latn-RS"/>
-        </w:rPr>
-        <w:br/>
-      </w:r>
-      <w:r>
-        <w:rPr>
-          <w:sz w:val="24"/>
-          <w:szCs w:val="24"/>
-          <w:lang w:val="sr-Latn-RS"/>
-        </w:rPr>
-        <w:t>Nacrtati stablo izvodenj</w:t>
-      </w:r>
-      <w:r>
-        <w:rPr>
-          <w:sz w:val="24"/>
-          <w:szCs w:val="24"/>
-          <w:lang w:val="sr-Latn-RS"/>
-        </w:rPr>
-        <w:t>a za naredni Prolog program ...</w:t>
-      </w:r>
-      <w:r>
-        <w:rPr>
-          <w:sz w:val="24"/>
-          <w:szCs w:val="24"/>
-          <w:lang w:val="sr-Latn-RS"/>
-        </w:rPr>
-        <w:br/>
-      </w:r>
-      <w:r>
-        <w:rPr>
-          <w:sz w:val="24"/>
-          <w:szCs w:val="24"/>
-          <w:u w:val="single"/>
-          <w:lang w:val="sr-Latn-RS"/>
-        </w:rPr>
-        <w:t>Na koji na</w:t>
-      </w:r>
-      <w:r>
-        <w:rPr>
-          <w:sz w:val="24"/>
-          <w:szCs w:val="24"/>
-          <w:u w:val="single"/>
-          <w:lang w:val="sr-Latn-RS"/>
-        </w:rPr>
-        <w:t>cin redo</w:t>
-      </w:r>
-      <w:r>
-        <w:rPr>
-          <w:sz w:val="24"/>
-          <w:szCs w:val="24"/>
-          <w:u w:val="single"/>
-          <w:lang w:val="sr-Latn-RS"/>
-        </w:rPr>
-        <w:t>sled tvrd</w:t>
-      </w:r>
-      <w:r>
-        <w:rPr>
-          <w:sz w:val="24"/>
-          <w:szCs w:val="24"/>
-          <w:u w:val="single"/>
-          <w:lang w:val="sr-Latn-RS"/>
-        </w:rPr>
-        <w:t>j</w:t>
-      </w:r>
-      <w:r>
-        <w:rPr>
-          <w:sz w:val="24"/>
-          <w:szCs w:val="24"/>
-          <w:u w:val="single"/>
-          <w:lang w:val="sr-Latn-RS"/>
-        </w:rPr>
-        <w:t>enja u bazi znanja uti</w:t>
-      </w:r>
-      <w:r>
-        <w:rPr>
-          <w:sz w:val="24"/>
-          <w:szCs w:val="24"/>
-          <w:u w:val="single"/>
-          <w:lang w:val="sr-Latn-RS"/>
-        </w:rPr>
-        <w:t>ce n</w:t>
-      </w:r>
-      <w:r>
-        <w:rPr>
-          <w:sz w:val="24"/>
-          <w:szCs w:val="24"/>
-          <w:u w:val="single"/>
-          <w:lang w:val="sr-Latn-RS"/>
-        </w:rPr>
-        <w:t>a pronalazenje re</w:t>
-      </w:r>
-      <w:r>
-        <w:rPr>
-          <w:sz w:val="24"/>
-          <w:szCs w:val="24"/>
-          <w:u w:val="single"/>
-          <w:lang w:val="sr-Latn-RS"/>
-        </w:rPr>
-        <w:t>senja</w:t>
-      </w:r>
-      <w:r>
-        <w:rPr>
-          <w:sz w:val="24"/>
-          <w:szCs w:val="24"/>
-          <w:u w:val="single"/>
-          <w:lang w:val="sr-Latn-RS"/>
-        </w:rPr>
-        <w:t xml:space="preserve"> </w:t>
-      </w:r>
-      <w:r>
-        <w:rPr>
-          <w:sz w:val="24"/>
-          <w:szCs w:val="24"/>
-          <w:u w:val="single"/>
-          <w:lang w:val="sr-Latn-RS"/>
-        </w:rPr>
-        <w:t>u Prologu?</w:t>
-      </w:r>
-      <w:r>
-        <w:rPr>
-          <w:sz w:val="24"/>
-          <w:szCs w:val="24"/>
-          <w:lang w:val="sr-Latn-RS"/>
-        </w:rPr>
-        <w:t xml:space="preserve"> ???</w:t>
-      </w:r>
-      <w:r>
-        <w:rPr>
-          <w:sz w:val="24"/>
-          <w:szCs w:val="24"/>
-          <w:lang w:val="sr-Latn-RS"/>
-        </w:rPr>
-        <w:br/>
-      </w:r>
-      <w:r>
-        <w:rPr>
-          <w:sz w:val="24"/>
-          <w:szCs w:val="24"/>
-          <w:lang w:val="sr-Latn-RS"/>
-        </w:rPr>
-        <w:t>Ko</w:t>
-      </w:r>
-      <w:r>
-        <w:rPr>
-          <w:sz w:val="24"/>
-          <w:szCs w:val="24"/>
-          <w:lang w:val="sr-Latn-RS"/>
-        </w:rPr>
-        <w:t>ja je uloga operatora secenja?</w:t>
-      </w:r>
-      <w:r>
-        <w:rPr>
-          <w:sz w:val="24"/>
-          <w:szCs w:val="24"/>
-          <w:lang w:val="sr-Latn-RS"/>
-        </w:rPr>
-        <w:t xml:space="preserve"> 29</w:t>
-      </w:r>
       <w:r>
         <w:rPr>
           <w:sz w:val="24"/>
